--- a/SENAI/WORDS/2º SEMESTRE/Banco de Dados/Aula 4.docx
+++ b/SENAI/WORDS/2º SEMESTRE/Banco de Dados/Aula 4.docx
@@ -62,15 +62,7 @@
           <w:sz w:val="32"/>
           <w:szCs w:val="32"/>
         </w:rPr>
-        <w:t xml:space="preserve">AULA </w:t>
-      </w:r>
-      <w:r>
-        <w:rPr>
-          <w:rFonts w:ascii="Arial" w:hAnsi="Arial" w:cs="Arial"/>
-          <w:sz w:val="32"/>
-          <w:szCs w:val="32"/>
-        </w:rPr>
-        <w:t>4</w:t>
+        <w:t>AULA 4</w:t>
       </w:r>
     </w:p>
     <w:p>
@@ -1024,6 +1016,15 @@
           <w:szCs w:val="32"/>
         </w:rPr>
         <w:t>Terceira Forma Normal</w:t>
+      </w:r>
+      <w:r>
+        <w:rPr>
+          <w:rFonts w:ascii="Arial" w:hAnsi="Arial" w:cs="Arial"/>
+          <w:b/>
+          <w:sz w:val="28"/>
+          <w:szCs w:val="32"/>
+        </w:rPr>
+        <w:t xml:space="preserve"> (3FN)</w:t>
       </w:r>
       <w:bookmarkStart w:id="0" w:name="_GoBack"/>
       <w:bookmarkEnd w:id="0"/>
